--- a/微信个人总结文档.docx
+++ b/微信个人总结文档.docx
@@ -5,9 +5,6 @@
     <w:p>
       <w:pPr>
         <w:pStyle w:val="1"/>
-        <w:rPr>
-          <w:rFonts w:hint="eastAsia"/>
-        </w:rPr>
       </w:pPr>
       <w:r>
         <w:rPr>
@@ -35,9 +32,6 @@
           <w:ilvl w:val="0"/>
           <w:numId w:val="1"/>
         </w:numPr>
-        <w:rPr>
-          <w:rFonts w:hint="eastAsia"/>
-        </w:rPr>
       </w:pPr>
       <w:r>
         <w:rPr>
@@ -49,7 +43,7 @@
     <w:p>
       <w:pPr>
         <w:rPr>
-          <w:rFonts w:ascii="Calibri" w:hAnsi="Calibri" w:hint="eastAsia"/>
+          <w:rFonts w:ascii="Calibri" w:hAnsi="Calibri"/>
           <w:color w:val="000000"/>
           <w:sz w:val="36"/>
           <w:szCs w:val="36"/>
@@ -62,45 +56,50 @@
         </w:rPr>
         <w:t>网址：</w:t>
       </w:r>
-      <w:hyperlink r:id="rId6" w:history="1">
-        <w:r>
-          <w:rPr>
-            <w:rStyle w:val="a5"/>
-            <w:rFonts w:ascii="Calibri" w:hAnsi="Calibri"/>
-            <w:sz w:val="36"/>
-            <w:szCs w:val="36"/>
-            <w:shd w:val="clear" w:color="auto" w:fill="FFFFFF"/>
-          </w:rPr>
-          <w:t>http://mp.weixin.qq.com/debug/cgi</w:t>
-        </w:r>
-        <w:r>
-          <w:rPr>
-            <w:rStyle w:val="a5"/>
-            <w:rFonts w:ascii="Calibri" w:hAnsi="Calibri" w:hint="eastAsia"/>
-            <w:sz w:val="36"/>
-            <w:szCs w:val="36"/>
-            <w:shd w:val="clear" w:color="auto" w:fill="FFFFFF"/>
-          </w:rPr>
-          <w:t>-</w:t>
-        </w:r>
-        <w:r>
-          <w:rPr>
-            <w:rStyle w:val="a5"/>
-            <w:rFonts w:ascii="Calibri" w:hAnsi="Calibri"/>
-            <w:sz w:val="36"/>
-            <w:szCs w:val="36"/>
-            <w:shd w:val="clear" w:color="auto" w:fill="FFFFFF"/>
-          </w:rPr>
-          <w:t>bin/sandbox?t=sandbox/login</w:t>
-        </w:r>
-      </w:hyperlink>
-    </w:p>
-    <w:p>
-      <w:pPr>
-        <w:rPr>
-          <w:rFonts w:hint="eastAsia"/>
-        </w:rPr>
-      </w:pPr>
+      <w:r>
+        <w:fldChar w:fldCharType="begin"/>
+      </w:r>
+      <w:r>
+        <w:instrText>HYPERLINK "http://mp.weixin.qq.com/debug/cgi-bin/sandbox?t=sandbox/login"</w:instrText>
+      </w:r>
+      <w:r>
+        <w:fldChar w:fldCharType="separate"/>
+      </w:r>
+      <w:r>
+        <w:rPr>
+          <w:rStyle w:val="a5"/>
+          <w:rFonts w:ascii="Calibri" w:hAnsi="Calibri"/>
+          <w:sz w:val="36"/>
+          <w:szCs w:val="36"/>
+          <w:shd w:val="clear" w:color="auto" w:fill="FFFFFF"/>
+        </w:rPr>
+        <w:t>http://mp.weixin.qq.com/debug/cgi</w:t>
+      </w:r>
+      <w:r>
+        <w:rPr>
+          <w:rStyle w:val="a5"/>
+          <w:rFonts w:ascii="Calibri" w:hAnsi="Calibri" w:hint="eastAsia"/>
+          <w:sz w:val="36"/>
+          <w:szCs w:val="36"/>
+          <w:shd w:val="clear" w:color="auto" w:fill="FFFFFF"/>
+        </w:rPr>
+        <w:t>-</w:t>
+      </w:r>
+      <w:r>
+        <w:rPr>
+          <w:rStyle w:val="a5"/>
+          <w:rFonts w:ascii="Calibri" w:hAnsi="Calibri"/>
+          <w:sz w:val="36"/>
+          <w:szCs w:val="36"/>
+          <w:shd w:val="clear" w:color="auto" w:fill="FFFFFF"/>
+        </w:rPr>
+        <w:t>bin/sandbox?t=sandbox/login</w:t>
+      </w:r>
+      <w:r>
+        <w:fldChar w:fldCharType="end"/>
+      </w:r>
+    </w:p>
+    <w:p>
       <w:r>
         <w:rPr>
           <w:rFonts w:hint="eastAsia"/>
@@ -109,11 +108,6 @@
       </w:r>
     </w:p>
     <w:p>
-      <w:pPr>
-        <w:rPr>
-          <w:rFonts w:hint="eastAsia"/>
-        </w:rPr>
-      </w:pPr>
       <w:r>
         <w:rPr>
           <w:rFonts w:hint="eastAsia"/>
@@ -137,7 +131,7 @@
                     </pic:cNvPicPr>
                   </pic:nvPicPr>
                   <pic:blipFill>
-                    <a:blip r:embed="rId7" cstate="print"/>
+                    <a:blip r:embed="rId6" cstate="print"/>
                     <a:srcRect/>
                     <a:stretch>
                       <a:fillRect/>
@@ -167,11 +161,6 @@
       </w:r>
     </w:p>
     <w:p>
-      <w:pPr>
-        <w:rPr>
-          <w:rFonts w:hint="eastAsia"/>
-        </w:rPr>
-      </w:pPr>
       <w:r>
         <w:rPr>
           <w:rFonts w:hint="eastAsia"/>
@@ -180,11 +169,6 @@
       </w:r>
     </w:p>
     <w:p>
-      <w:pPr>
-        <w:rPr>
-          <w:rFonts w:hint="eastAsia"/>
-        </w:rPr>
-      </w:pPr>
       <w:r>
         <w:rPr>
           <w:rFonts w:hint="eastAsia"/>
@@ -209,7 +193,7 @@
                     </pic:cNvPicPr>
                   </pic:nvPicPr>
                   <pic:blipFill>
-                    <a:blip r:embed="rId8" cstate="print"/>
+                    <a:blip r:embed="rId7" cstate="print"/>
                     <a:srcRect/>
                     <a:stretch>
                       <a:fillRect/>
@@ -239,16 +223,19 @@
       </w:r>
     </w:p>
     <w:p>
-      <w:pPr>
-        <w:rPr>
-          <w:rFonts w:hint="eastAsia"/>
-        </w:rPr>
-      </w:pPr>
-      <w:r>
-        <w:rPr>
-          <w:rFonts w:hint="eastAsia"/>
-        </w:rPr>
-        <w:t>appID:</w:t>
+      <w:proofErr w:type="spellStart"/>
+      <w:r>
+        <w:rPr>
+          <w:rFonts w:hint="eastAsia"/>
+        </w:rPr>
+        <w:t>appID</w:t>
+      </w:r>
+      <w:proofErr w:type="spellEnd"/>
+      <w:r>
+        <w:rPr>
+          <w:rFonts w:hint="eastAsia"/>
+        </w:rPr>
+        <w:t>:</w:t>
       </w:r>
       <w:r>
         <w:rPr>
@@ -270,16 +257,19 @@
       </w:r>
     </w:p>
     <w:p>
-      <w:pPr>
-        <w:rPr>
-          <w:rFonts w:hint="eastAsia"/>
-        </w:rPr>
-      </w:pPr>
-      <w:r>
-        <w:rPr>
-          <w:rFonts w:hint="eastAsia"/>
-        </w:rPr>
-        <w:t>appsecret:</w:t>
+      <w:proofErr w:type="spellStart"/>
+      <w:r>
+        <w:rPr>
+          <w:rFonts w:hint="eastAsia"/>
+        </w:rPr>
+        <w:t>appsecret</w:t>
+      </w:r>
+      <w:proofErr w:type="spellEnd"/>
+      <w:r>
+        <w:rPr>
+          <w:rFonts w:hint="eastAsia"/>
+        </w:rPr>
+        <w:t>:</w:t>
       </w:r>
       <w:r>
         <w:rPr>
@@ -289,12 +279,7 @@
       </w:r>
     </w:p>
     <w:p>
-      <w:pPr>
-        <w:rPr>
-          <w:rFonts w:hint="eastAsia"/>
-        </w:rPr>
-      </w:pPr>
-      <w:hyperlink r:id="rId9" w:history="1">
+      <w:hyperlink r:id="rId8" w:history="1">
         <w:r>
           <w:rPr>
             <w:rFonts w:hint="eastAsia"/>
@@ -322,11 +307,6 @@
       </w:r>
     </w:p>
     <w:p>
-      <w:pPr>
-        <w:rPr>
-          <w:rFonts w:hint="eastAsia"/>
-        </w:rPr>
-      </w:pPr>
       <w:r>
         <w:t>T</w:t>
       </w:r>
@@ -346,7 +326,6 @@
     <w:p>
       <w:pPr>
         <w:rPr>
-          <w:rFonts w:hint="eastAsia"/>
           <w:b/>
         </w:rPr>
       </w:pPr>
@@ -357,6 +336,7 @@
         </w:rPr>
         <w:t>这里我们要重点说一下</w:t>
       </w:r>
+      <w:proofErr w:type="spellStart"/>
       <w:r>
         <w:rPr>
           <w:rFonts w:hint="eastAsia"/>
@@ -364,6 +344,7 @@
         </w:rPr>
         <w:t>url</w:t>
       </w:r>
+      <w:proofErr w:type="spellEnd"/>
       <w:r>
         <w:rPr>
           <w:rFonts w:hint="eastAsia"/>
@@ -385,6 +366,7 @@
         </w:rPr>
         <w:t>端口，这个地址是微信发送消息的接口。如果没有怎么办？就是想在自己电脑测试，学习而已，下面我要介绍一款工具，叫</w:t>
       </w:r>
+      <w:proofErr w:type="spellStart"/>
       <w:r>
         <w:rPr>
           <w:rFonts w:hint="eastAsia"/>
@@ -392,6 +374,7 @@
         </w:rPr>
         <w:t>ngrok</w:t>
       </w:r>
+      <w:proofErr w:type="spellEnd"/>
       <w:r>
         <w:rPr>
           <w:rFonts w:hint="eastAsia"/>
@@ -399,6 +382,7 @@
         </w:rPr>
         <w:t>，解决</w:t>
       </w:r>
+      <w:proofErr w:type="spellStart"/>
       <w:r>
         <w:rPr>
           <w:rFonts w:hint="eastAsia"/>
@@ -406,6 +390,7 @@
         </w:rPr>
         <w:t>url</w:t>
       </w:r>
+      <w:proofErr w:type="spellEnd"/>
       <w:r>
         <w:rPr>
           <w:rFonts w:hint="eastAsia"/>
@@ -417,7 +402,6 @@
     <w:p>
       <w:pPr>
         <w:rPr>
-          <w:rFonts w:hint="eastAsia"/>
           <w:color w:val="FF0000"/>
         </w:rPr>
       </w:pPr>
@@ -429,13 +413,23 @@
         </w:rPr>
         <w:t>工具</w:t>
       </w:r>
+      <w:proofErr w:type="spellStart"/>
       <w:r>
         <w:rPr>
           <w:rFonts w:hint="eastAsia"/>
           <w:b/>
           <w:color w:val="FF0000"/>
         </w:rPr>
-        <w:t>ngrok:</w:t>
+        <w:t>ngrok</w:t>
+      </w:r>
+      <w:proofErr w:type="spellEnd"/>
+      <w:r>
+        <w:rPr>
+          <w:rFonts w:hint="eastAsia"/>
+          <w:b/>
+          <w:color w:val="FF0000"/>
+        </w:rPr>
+        <w:t>:</w:t>
       </w:r>
       <w:r>
         <w:rPr>
@@ -444,19 +438,28 @@
         </w:rPr>
         <w:t>下载地址：</w:t>
       </w:r>
-      <w:hyperlink r:id="rId10" w:history="1">
-        <w:r>
-          <w:rPr>
-            <w:rStyle w:val="a5"/>
-          </w:rPr>
-          <w:t>http://ngrok.2bdata.com</w:t>
-        </w:r>
-      </w:hyperlink>
-    </w:p>
-    <w:p>
-      <w:pPr>
-        <w:rPr>
-          <w:rFonts w:hint="eastAsia"/>
+      <w:r>
+        <w:fldChar w:fldCharType="begin"/>
+      </w:r>
+      <w:r>
+        <w:instrText>HYPERLINK "http://ngrok.2bdata.com"</w:instrText>
+      </w:r>
+      <w:r>
+        <w:fldChar w:fldCharType="separate"/>
+      </w:r>
+      <w:r>
+        <w:rPr>
+          <w:rStyle w:val="a5"/>
+        </w:rPr>
+        <w:t>http://ngrok.2bdata.com</w:t>
+      </w:r>
+      <w:r>
+        <w:fldChar w:fldCharType="end"/>
+      </w:r>
+    </w:p>
+    <w:p>
+      <w:pPr>
+        <w:rPr>
           <w:color w:val="FF0000"/>
         </w:rPr>
       </w:pPr>
@@ -485,7 +488,6 @@
     <w:p>
       <w:pPr>
         <w:rPr>
-          <w:rFonts w:hint="eastAsia"/>
           <w:color w:val="FF0000"/>
         </w:rPr>
       </w:pPr>
@@ -514,7 +516,7 @@
                     </pic:cNvPicPr>
                   </pic:nvPicPr>
                   <pic:blipFill>
-                    <a:blip r:embed="rId11" cstate="print"/>
+                    <a:blip r:embed="rId9" cstate="print"/>
                     <a:srcRect/>
                     <a:stretch>
                       <a:fillRect/>
@@ -546,7 +548,6 @@
     <w:p>
       <w:pPr>
         <w:rPr>
-          <w:rFonts w:hint="eastAsia"/>
           <w:color w:val="FF0000"/>
         </w:rPr>
       </w:pPr>
@@ -557,6 +558,7 @@
         </w:rPr>
         <w:t>这里面的步骤很详细了。下面我们来测试一下，把</w:t>
       </w:r>
+      <w:proofErr w:type="spellStart"/>
       <w:r>
         <w:rPr>
           <w:rFonts w:hint="eastAsia"/>
@@ -564,6 +566,7 @@
         </w:rPr>
         <w:t>url</w:t>
       </w:r>
+      <w:proofErr w:type="spellEnd"/>
       <w:r>
         <w:rPr>
           <w:rFonts w:hint="eastAsia"/>
@@ -575,7 +578,6 @@
     <w:p>
       <w:pPr>
         <w:rPr>
-          <w:rFonts w:hint="eastAsia"/>
           <w:color w:val="FF0000"/>
         </w:rPr>
       </w:pPr>
@@ -603,7 +605,7 @@
                     </pic:cNvPicPr>
                   </pic:nvPicPr>
                   <pic:blipFill>
-                    <a:blip r:embed="rId12" cstate="print"/>
+                    <a:blip r:embed="rId10" cstate="print"/>
                     <a:srcRect/>
                     <a:stretch>
                       <a:fillRect/>
@@ -635,7 +637,6 @@
     <w:p>
       <w:pPr>
         <w:rPr>
-          <w:rFonts w:hint="eastAsia"/>
           <w:color w:val="FF0000"/>
         </w:rPr>
       </w:pPr>
@@ -664,7 +665,7 @@
                     </pic:cNvPicPr>
                   </pic:nvPicPr>
                   <pic:blipFill>
-                    <a:blip r:embed="rId13" cstate="print"/>
+                    <a:blip r:embed="rId11" cstate="print"/>
                     <a:srcRect/>
                     <a:stretch>
                       <a:fillRect/>
@@ -696,7 +697,6 @@
     <w:p>
       <w:pPr>
         <w:rPr>
-          <w:rFonts w:hint="eastAsia"/>
           <w:color w:val="FF0000"/>
         </w:rPr>
       </w:pPr>
@@ -707,6 +707,7 @@
         </w:rPr>
         <w:t>红色框圈住的就是我们的</w:t>
       </w:r>
+      <w:proofErr w:type="spellStart"/>
       <w:r>
         <w:rPr>
           <w:rFonts w:hint="eastAsia"/>
@@ -714,6 +715,7 @@
         </w:rPr>
         <w:t>url</w:t>
       </w:r>
+      <w:proofErr w:type="spellEnd"/>
       <w:r>
         <w:rPr>
           <w:rFonts w:hint="eastAsia"/>
@@ -725,7 +727,6 @@
     <w:p>
       <w:pPr>
         <w:rPr>
-          <w:rFonts w:hint="eastAsia"/>
           <w:color w:val="FF0000"/>
         </w:rPr>
       </w:pPr>
@@ -753,7 +754,7 @@
                     </pic:cNvPicPr>
                   </pic:nvPicPr>
                   <pic:blipFill>
-                    <a:blip r:embed="rId14" cstate="print"/>
+                    <a:blip r:embed="rId12" cstate="print"/>
                     <a:srcRect/>
                     <a:stretch>
                       <a:fillRect/>
@@ -785,7 +786,6 @@
     <w:p>
       <w:pPr>
         <w:rPr>
-          <w:rFonts w:hint="eastAsia"/>
           <w:color w:val="FF0000"/>
         </w:rPr>
       </w:pPr>
@@ -796,6 +796,7 @@
         </w:rPr>
         <w:t>填写好</w:t>
       </w:r>
+      <w:proofErr w:type="spellStart"/>
       <w:r>
         <w:rPr>
           <w:rFonts w:hint="eastAsia"/>
@@ -803,6 +804,7 @@
         </w:rPr>
         <w:t>url</w:t>
       </w:r>
+      <w:proofErr w:type="spellEnd"/>
       <w:r>
         <w:rPr>
           <w:rFonts w:hint="eastAsia"/>
@@ -810,6 +812,7 @@
         </w:rPr>
         <w:t>地址之前，我们要把服务启动起来，微信会往这个</w:t>
       </w:r>
+      <w:proofErr w:type="spellStart"/>
       <w:r>
         <w:rPr>
           <w:rFonts w:hint="eastAsia"/>
@@ -817,6 +820,7 @@
         </w:rPr>
         <w:t>url</w:t>
       </w:r>
+      <w:proofErr w:type="spellEnd"/>
       <w:r>
         <w:rPr>
           <w:rFonts w:hint="eastAsia"/>
@@ -842,7 +846,6 @@
     <w:p>
       <w:pPr>
         <w:rPr>
-          <w:rFonts w:hint="eastAsia"/>
           <w:color w:val="FF0000"/>
         </w:rPr>
       </w:pPr>
@@ -871,7 +874,7 @@
                     </pic:cNvPicPr>
                   </pic:nvPicPr>
                   <pic:blipFill>
-                    <a:blip r:embed="rId15" cstate="print"/>
+                    <a:blip r:embed="rId13" cstate="print"/>
                     <a:srcRect/>
                     <a:stretch>
                       <a:fillRect/>
@@ -903,7 +906,6 @@
     <w:p>
       <w:pPr>
         <w:rPr>
-          <w:rFonts w:hint="eastAsia"/>
           <w:color w:val="FF0000"/>
         </w:rPr>
       </w:pPr>
@@ -914,6 +916,7 @@
         </w:rPr>
         <w:t>上图是校验规则及流程。请参考程序</w:t>
       </w:r>
+      <w:proofErr w:type="spellStart"/>
       <w:r>
         <w:rPr>
           <w:rFonts w:hint="eastAsia"/>
@@ -921,6 +924,7 @@
         </w:rPr>
         <w:t>WeChartShareController</w:t>
       </w:r>
+      <w:proofErr w:type="spellEnd"/>
       <w:r>
         <w:rPr>
           <w:rFonts w:hint="eastAsia"/>
@@ -928,6 +932,7 @@
         </w:rPr>
         <w:t>类中的</w:t>
       </w:r>
+      <w:proofErr w:type="spellStart"/>
       <w:r>
         <w:rPr>
           <w:rFonts w:hint="eastAsia"/>
@@ -935,6 +940,7 @@
         </w:rPr>
         <w:t>doGet</w:t>
       </w:r>
+      <w:proofErr w:type="spellEnd"/>
       <w:r>
         <w:rPr>
           <w:rFonts w:hint="eastAsia"/>
@@ -945,19 +951,772 @@
     </w:p>
     <w:p>
       <w:pPr>
-        <w:rPr>
-          <w:rFonts w:hint="eastAsia"/>
-          <w:color w:val="FF0000"/>
-        </w:rPr>
-      </w:pPr>
-    </w:p>
-    <w:p>
-      <w:pPr>
-        <w:rPr>
-          <w:rFonts w:hint="eastAsia"/>
-          <w:color w:val="FF0000"/>
-        </w:rPr>
-      </w:pPr>
+        <w:pStyle w:val="2"/>
+        <w:pageBreakBefore/>
+        <w:numPr>
+          <w:ilvl w:val="0"/>
+          <w:numId w:val="1"/>
+        </w:numPr>
+        <w:spacing w:line="415" w:lineRule="auto"/>
+      </w:pPr>
+      <w:r>
+        <w:rPr>
+          <w:rFonts w:hint="eastAsia"/>
+        </w:rPr>
+        <w:lastRenderedPageBreak/>
+        <w:t>程序</w:t>
+      </w:r>
+    </w:p>
+    <w:p>
+      <w:pPr>
+        <w:pStyle w:val="a7"/>
+        <w:ind w:left="720" w:firstLineChars="0" w:firstLine="0"/>
+      </w:pPr>
+      <w:r>
+        <w:rPr>
+          <w:rFonts w:hint="eastAsia"/>
+        </w:rPr>
+        <w:t>所有方法都在</w:t>
+      </w:r>
+      <w:proofErr w:type="spellStart"/>
+      <w:r>
+        <w:rPr>
+          <w:rFonts w:hint="eastAsia"/>
+        </w:rPr>
+        <w:t>WeChartShareController</w:t>
+      </w:r>
+      <w:proofErr w:type="spellEnd"/>
+      <w:r>
+        <w:rPr>
+          <w:rFonts w:hint="eastAsia"/>
+        </w:rPr>
+        <w:t>中。</w:t>
+      </w:r>
+    </w:p>
+    <w:p>
+      <w:pPr>
+        <w:pStyle w:val="a7"/>
+        <w:ind w:left="720" w:firstLineChars="0" w:firstLine="0"/>
+      </w:pPr>
+      <w:r>
+        <w:rPr>
+          <w:rFonts w:hint="eastAsia"/>
+        </w:rPr>
+        <w:t>微信公共平台开发文档地址：</w:t>
+      </w:r>
+      <w:r>
+        <w:t>htt</w:t>
+      </w:r>
+      <w:r>
+        <w:t>ps://mp.weixin.qq.com/wiki/home</w:t>
+      </w:r>
+    </w:p>
+    <w:p>
+      <w:pPr>
+        <w:pStyle w:val="3"/>
+        <w:numPr>
+          <w:ilvl w:val="0"/>
+          <w:numId w:val="2"/>
+        </w:numPr>
+      </w:pPr>
+      <w:r>
+        <w:rPr>
+          <w:rFonts w:hint="eastAsia"/>
+        </w:rPr>
+        <w:t>方法一：</w:t>
+      </w:r>
+      <w:proofErr w:type="spellStart"/>
+      <w:r>
+        <w:rPr>
+          <w:rFonts w:hint="eastAsia"/>
+        </w:rPr>
+        <w:t>doGet</w:t>
+      </w:r>
+      <w:proofErr w:type="spellEnd"/>
+      <w:r>
+        <w:rPr>
+          <w:rFonts w:hint="eastAsia"/>
+        </w:rPr>
+        <w:t>(</w:t>
+      </w:r>
+      <w:r>
+        <w:rPr>
+          <w:rFonts w:hint="eastAsia"/>
+        </w:rPr>
+        <w:t>接收</w:t>
+      </w:r>
+      <w:r>
+        <w:rPr>
+          <w:rFonts w:hint="eastAsia"/>
+        </w:rPr>
+        <w:t>get</w:t>
+      </w:r>
+      <w:r>
+        <w:rPr>
+          <w:rFonts w:hint="eastAsia"/>
+        </w:rPr>
+        <w:t>请求</w:t>
+      </w:r>
+      <w:r>
+        <w:rPr>
+          <w:rFonts w:hint="eastAsia"/>
+        </w:rPr>
+        <w:t>)</w:t>
+      </w:r>
+    </w:p>
+    <w:p>
+      <w:pPr>
+        <w:pStyle w:val="a7"/>
+        <w:ind w:left="720" w:firstLineChars="0" w:firstLine="0"/>
+      </w:pPr>
+      <w:r>
+        <w:rPr>
+          <w:rFonts w:hint="eastAsia"/>
+        </w:rPr>
+        <w:t>这个方法主要是校验公共号填写的</w:t>
+      </w:r>
+      <w:proofErr w:type="spellStart"/>
+      <w:r>
+        <w:rPr>
+          <w:rFonts w:hint="eastAsia"/>
+        </w:rPr>
+        <w:t>url</w:t>
+      </w:r>
+      <w:proofErr w:type="spellEnd"/>
+      <w:r>
+        <w:rPr>
+          <w:rFonts w:hint="eastAsia"/>
+        </w:rPr>
+        <w:t>地址是否可用。详细校验规则请参考公共号开发手册，或上面的截图。</w:t>
+      </w:r>
+    </w:p>
+    <w:p>
+      <w:pPr>
+        <w:pStyle w:val="3"/>
+        <w:numPr>
+          <w:ilvl w:val="0"/>
+          <w:numId w:val="2"/>
+        </w:numPr>
+      </w:pPr>
+      <w:r>
+        <w:rPr>
+          <w:rFonts w:hint="eastAsia"/>
+        </w:rPr>
+        <w:t>方法二：</w:t>
+      </w:r>
+      <w:proofErr w:type="spellStart"/>
+      <w:r>
+        <w:rPr>
+          <w:rFonts w:hint="eastAsia"/>
+        </w:rPr>
+        <w:t>doPost</w:t>
+      </w:r>
+      <w:proofErr w:type="spellEnd"/>
+      <w:r>
+        <w:rPr>
+          <w:rFonts w:hint="eastAsia"/>
+        </w:rPr>
+        <w:t>(</w:t>
+      </w:r>
+      <w:r>
+        <w:rPr>
+          <w:rFonts w:hint="eastAsia"/>
+        </w:rPr>
+        <w:t>接收</w:t>
+      </w:r>
+      <w:r>
+        <w:rPr>
+          <w:rFonts w:hint="eastAsia"/>
+        </w:rPr>
+        <w:t>post</w:t>
+      </w:r>
+      <w:r>
+        <w:rPr>
+          <w:rFonts w:hint="eastAsia"/>
+        </w:rPr>
+        <w:t>请求</w:t>
+      </w:r>
+      <w:r>
+        <w:rPr>
+          <w:rFonts w:hint="eastAsia"/>
+        </w:rPr>
+        <w:t>)</w:t>
+      </w:r>
+    </w:p>
+    <w:p>
+      <w:pPr>
+        <w:pStyle w:val="a7"/>
+        <w:ind w:left="720" w:firstLineChars="0" w:firstLine="0"/>
+      </w:pPr>
+      <w:r>
+        <w:rPr>
+          <w:rFonts w:hint="eastAsia"/>
+        </w:rPr>
+        <w:t>这个方法是接收微信端传过来的数据（</w:t>
+      </w:r>
+      <w:r>
+        <w:rPr>
+          <w:rFonts w:hint="eastAsia"/>
+        </w:rPr>
+        <w:t>xml</w:t>
+      </w:r>
+      <w:r>
+        <w:rPr>
+          <w:rFonts w:hint="eastAsia"/>
+        </w:rPr>
+        <w:t>格式的），并且根据不同的</w:t>
+      </w:r>
+      <w:proofErr w:type="spellStart"/>
+      <w:r>
+        <w:rPr>
+          <w:rFonts w:hint="eastAsia"/>
+        </w:rPr>
+        <w:t>MsgType</w:t>
+      </w:r>
+      <w:proofErr w:type="spellEnd"/>
+      <w:r>
+        <w:rPr>
+          <w:rFonts w:hint="eastAsia"/>
+        </w:rPr>
+        <w:t>进行判断解析</w:t>
+      </w:r>
+      <w:r>
+        <w:rPr>
+          <w:rFonts w:hint="eastAsia"/>
+        </w:rPr>
+        <w:t>（详细请参考代码）</w:t>
+      </w:r>
+      <w:r>
+        <w:rPr>
+          <w:rFonts w:hint="eastAsia"/>
+        </w:rPr>
+        <w:t>，可参考微信公共号开发手册。给大家截个图</w:t>
+      </w:r>
+    </w:p>
+    <w:p>
+      <w:pPr>
+        <w:pStyle w:val="a7"/>
+        <w:ind w:left="720" w:firstLineChars="0" w:firstLine="0"/>
+      </w:pPr>
+      <w:r>
+        <w:rPr>
+          <w:rFonts w:hint="eastAsia"/>
+          <w:noProof/>
+        </w:rPr>
+        <w:drawing>
+          <wp:inline distT="0" distB="0" distL="0" distR="0">
+            <wp:extent cx="5274310" cy="3733164"/>
+            <wp:effectExtent l="19050" t="0" r="2540" b="0"/>
+            <wp:docPr id="2" name="图片 1"/>
+            <wp:cNvGraphicFramePr>
+              <a:graphicFrameLocks xmlns:a="http://schemas.openxmlformats.org/drawingml/2006/main" noChangeAspect="1"/>
+            </wp:cNvGraphicFramePr>
+            <a:graphic xmlns:a="http://schemas.openxmlformats.org/drawingml/2006/main">
+              <a:graphicData uri="http://schemas.openxmlformats.org/drawingml/2006/picture">
+                <pic:pic xmlns:pic="http://schemas.openxmlformats.org/drawingml/2006/picture">
+                  <pic:nvPicPr>
+                    <pic:cNvPr id="0" name="Picture 1"/>
+                    <pic:cNvPicPr>
+                      <a:picLocks noChangeAspect="1" noChangeArrowheads="1"/>
+                    </pic:cNvPicPr>
+                  </pic:nvPicPr>
+                  <pic:blipFill>
+                    <a:blip r:embed="rId14" cstate="print"/>
+                    <a:srcRect/>
+                    <a:stretch>
+                      <a:fillRect/>
+                    </a:stretch>
+                  </pic:blipFill>
+                  <pic:spPr bwMode="auto">
+                    <a:xfrm>
+                      <a:off x="0" y="0"/>
+                      <a:ext cx="5274310" cy="3733164"/>
+                    </a:xfrm>
+                    <a:prstGeom prst="rect">
+                      <a:avLst/>
+                    </a:prstGeom>
+                    <a:noFill/>
+                    <a:ln w="9525">
+                      <a:noFill/>
+                      <a:miter lim="800000"/>
+                      <a:headEnd/>
+                      <a:tailEnd/>
+                    </a:ln>
+                  </pic:spPr>
+                </pic:pic>
+              </a:graphicData>
+            </a:graphic>
+          </wp:inline>
+        </w:drawing>
+      </w:r>
+    </w:p>
+    <w:p>
+      <w:pPr>
+        <w:pStyle w:val="a7"/>
+        <w:ind w:left="720" w:firstLineChars="0" w:firstLine="0"/>
+      </w:pPr>
+      <w:r>
+        <w:rPr>
+          <w:rFonts w:hint="eastAsia"/>
+          <w:noProof/>
+        </w:rPr>
+        <w:lastRenderedPageBreak/>
+        <w:drawing>
+          <wp:inline distT="0" distB="0" distL="0" distR="0">
+            <wp:extent cx="5274310" cy="4654997"/>
+            <wp:effectExtent l="19050" t="0" r="2540" b="0"/>
+            <wp:docPr id="3" name="图片 4"/>
+            <wp:cNvGraphicFramePr>
+              <a:graphicFrameLocks xmlns:a="http://schemas.openxmlformats.org/drawingml/2006/main" noChangeAspect="1"/>
+            </wp:cNvGraphicFramePr>
+            <a:graphic xmlns:a="http://schemas.openxmlformats.org/drawingml/2006/main">
+              <a:graphicData uri="http://schemas.openxmlformats.org/drawingml/2006/picture">
+                <pic:pic xmlns:pic="http://schemas.openxmlformats.org/drawingml/2006/picture">
+                  <pic:nvPicPr>
+                    <pic:cNvPr id="0" name="Picture 4"/>
+                    <pic:cNvPicPr>
+                      <a:picLocks noChangeAspect="1" noChangeArrowheads="1"/>
+                    </pic:cNvPicPr>
+                  </pic:nvPicPr>
+                  <pic:blipFill>
+                    <a:blip r:embed="rId15" cstate="print"/>
+                    <a:srcRect/>
+                    <a:stretch>
+                      <a:fillRect/>
+                    </a:stretch>
+                  </pic:blipFill>
+                  <pic:spPr bwMode="auto">
+                    <a:xfrm>
+                      <a:off x="0" y="0"/>
+                      <a:ext cx="5274310" cy="4654997"/>
+                    </a:xfrm>
+                    <a:prstGeom prst="rect">
+                      <a:avLst/>
+                    </a:prstGeom>
+                    <a:noFill/>
+                    <a:ln w="9525">
+                      <a:noFill/>
+                      <a:miter lim="800000"/>
+                      <a:headEnd/>
+                      <a:tailEnd/>
+                    </a:ln>
+                  </pic:spPr>
+                </pic:pic>
+              </a:graphicData>
+            </a:graphic>
+          </wp:inline>
+        </w:drawing>
+      </w:r>
+    </w:p>
+    <w:p>
+      <w:pPr>
+        <w:pStyle w:val="a7"/>
+        <w:ind w:left="720" w:firstLineChars="0" w:firstLine="0"/>
+        <w:rPr>
+          <w:color w:val="FF0000"/>
+        </w:rPr>
+      </w:pPr>
+      <w:r>
+        <w:rPr>
+          <w:rFonts w:hint="eastAsia"/>
+        </w:rPr>
+        <w:t>这样很容易就会看懂代码了。</w:t>
+      </w:r>
+      <w:r>
+        <w:rPr>
+          <w:rFonts w:hint="eastAsia"/>
+          <w:color w:val="FF0000"/>
+        </w:rPr>
+        <w:t>这个方法也可以返回数据给微信，数据格式同样也是</w:t>
+      </w:r>
+      <w:r>
+        <w:rPr>
+          <w:rFonts w:hint="eastAsia"/>
+          <w:color w:val="FF0000"/>
+        </w:rPr>
+        <w:t>xml</w:t>
+      </w:r>
+      <w:r>
+        <w:rPr>
+          <w:rFonts w:hint="eastAsia"/>
+          <w:color w:val="FF0000"/>
+        </w:rPr>
+        <w:t>格式的</w:t>
+      </w:r>
+      <w:r>
+        <w:rPr>
+          <w:rFonts w:hint="eastAsia"/>
+          <w:color w:val="FF0000"/>
+        </w:rPr>
+        <w:t>。</w:t>
+      </w:r>
+    </w:p>
+    <w:p>
+      <w:pPr>
+        <w:pStyle w:val="3"/>
+        <w:numPr>
+          <w:ilvl w:val="0"/>
+          <w:numId w:val="2"/>
+        </w:numPr>
+      </w:pPr>
+      <w:r>
+        <w:rPr>
+          <w:rFonts w:hint="eastAsia"/>
+        </w:rPr>
+        <w:t>方法三：</w:t>
+      </w:r>
+      <w:r>
+        <w:rPr>
+          <w:rFonts w:hint="eastAsia"/>
+        </w:rPr>
+        <w:t>menu</w:t>
+      </w:r>
+      <w:r>
+        <w:rPr>
+          <w:rFonts w:hint="eastAsia"/>
+        </w:rPr>
+        <w:t>创建</w:t>
+      </w:r>
+      <w:r>
+        <w:rPr>
+          <w:rFonts w:hint="eastAsia"/>
+        </w:rPr>
+        <w:t>自定义菜单（浏览器地址直接运行该方法即可）</w:t>
+      </w:r>
+    </w:p>
+    <w:p>
+      <w:pPr>
+        <w:pStyle w:val="a7"/>
+        <w:ind w:left="720" w:firstLineChars="0" w:firstLine="0"/>
+      </w:pPr>
+    </w:p>
+    <w:p>
+      <w:pPr>
+        <w:rPr>
+          <w:color w:val="FF0000"/>
+        </w:rPr>
+      </w:pPr>
+      <w:r>
+        <w:rPr>
+          <w:noProof/>
+          <w:color w:val="FF0000"/>
+        </w:rPr>
+        <w:lastRenderedPageBreak/>
+        <w:drawing>
+          <wp:inline distT="0" distB="0" distL="0" distR="0">
+            <wp:extent cx="5274310" cy="4349527"/>
+            <wp:effectExtent l="19050" t="0" r="2540" b="0"/>
+            <wp:docPr id="5" name="图片 7"/>
+            <wp:cNvGraphicFramePr>
+              <a:graphicFrameLocks xmlns:a="http://schemas.openxmlformats.org/drawingml/2006/main" noChangeAspect="1"/>
+            </wp:cNvGraphicFramePr>
+            <a:graphic xmlns:a="http://schemas.openxmlformats.org/drawingml/2006/main">
+              <a:graphicData uri="http://schemas.openxmlformats.org/drawingml/2006/picture">
+                <pic:pic xmlns:pic="http://schemas.openxmlformats.org/drawingml/2006/picture">
+                  <pic:nvPicPr>
+                    <pic:cNvPr id="0" name="Picture 7"/>
+                    <pic:cNvPicPr>
+                      <a:picLocks noChangeAspect="1" noChangeArrowheads="1"/>
+                    </pic:cNvPicPr>
+                  </pic:nvPicPr>
+                  <pic:blipFill>
+                    <a:blip r:embed="rId16" cstate="print"/>
+                    <a:srcRect/>
+                    <a:stretch>
+                      <a:fillRect/>
+                    </a:stretch>
+                  </pic:blipFill>
+                  <pic:spPr bwMode="auto">
+                    <a:xfrm>
+                      <a:off x="0" y="0"/>
+                      <a:ext cx="5274310" cy="4349527"/>
+                    </a:xfrm>
+                    <a:prstGeom prst="rect">
+                      <a:avLst/>
+                    </a:prstGeom>
+                    <a:noFill/>
+                    <a:ln w="9525">
+                      <a:noFill/>
+                      <a:miter lim="800000"/>
+                      <a:headEnd/>
+                      <a:tailEnd/>
+                    </a:ln>
+                  </pic:spPr>
+                </pic:pic>
+              </a:graphicData>
+            </a:graphic>
+          </wp:inline>
+        </w:drawing>
+      </w:r>
+    </w:p>
+    <w:p>
+      <w:pPr>
+        <w:pStyle w:val="3"/>
+        <w:numPr>
+          <w:ilvl w:val="0"/>
+          <w:numId w:val="2"/>
+        </w:numPr>
+      </w:pPr>
+      <w:r>
+        <w:rPr>
+          <w:rFonts w:hint="eastAsia"/>
+        </w:rPr>
+        <w:t>方法四：</w:t>
+      </w:r>
+      <w:r>
+        <w:rPr>
+          <w:rFonts w:hint="eastAsia"/>
+        </w:rPr>
+        <w:t>template</w:t>
+      </w:r>
+      <w:r>
+        <w:rPr>
+          <w:rFonts w:hint="eastAsia"/>
+        </w:rPr>
+        <w:t>发送模板消息（浏览器地址直接运行该方法即可）</w:t>
+      </w:r>
+    </w:p>
+    <w:p>
+      <w:r>
+        <w:rPr>
+          <w:rFonts w:hint="eastAsia"/>
+        </w:rPr>
+        <w:t>这个方法需要在公共号中配置模板</w:t>
+      </w:r>
+    </w:p>
+    <w:p>
+      <w:r>
+        <w:rPr>
+          <w:rFonts w:hint="eastAsia"/>
+          <w:noProof/>
+        </w:rPr>
+        <w:drawing>
+          <wp:inline distT="0" distB="0" distL="0" distR="0">
+            <wp:extent cx="5274310" cy="2005999"/>
+            <wp:effectExtent l="19050" t="0" r="2540" b="0"/>
+            <wp:docPr id="6" name="图片 16"/>
+            <wp:cNvGraphicFramePr>
+              <a:graphicFrameLocks xmlns:a="http://schemas.openxmlformats.org/drawingml/2006/main" noChangeAspect="1"/>
+            </wp:cNvGraphicFramePr>
+            <a:graphic xmlns:a="http://schemas.openxmlformats.org/drawingml/2006/main">
+              <a:graphicData uri="http://schemas.openxmlformats.org/drawingml/2006/picture">
+                <pic:pic xmlns:pic="http://schemas.openxmlformats.org/drawingml/2006/picture">
+                  <pic:nvPicPr>
+                    <pic:cNvPr id="0" name="Picture 16"/>
+                    <pic:cNvPicPr>
+                      <a:picLocks noChangeAspect="1" noChangeArrowheads="1"/>
+                    </pic:cNvPicPr>
+                  </pic:nvPicPr>
+                  <pic:blipFill>
+                    <a:blip r:embed="rId17" cstate="print"/>
+                    <a:srcRect/>
+                    <a:stretch>
+                      <a:fillRect/>
+                    </a:stretch>
+                  </pic:blipFill>
+                  <pic:spPr bwMode="auto">
+                    <a:xfrm>
+                      <a:off x="0" y="0"/>
+                      <a:ext cx="5274310" cy="2005999"/>
+                    </a:xfrm>
+                    <a:prstGeom prst="rect">
+                      <a:avLst/>
+                    </a:prstGeom>
+                    <a:noFill/>
+                    <a:ln w="9525">
+                      <a:noFill/>
+                      <a:miter lim="800000"/>
+                      <a:headEnd/>
+                      <a:tailEnd/>
+                    </a:ln>
+                  </pic:spPr>
+                </pic:pic>
+              </a:graphicData>
+            </a:graphic>
+          </wp:inline>
+        </w:drawing>
+      </w:r>
+    </w:p>
+    <w:p>
+      <w:r>
+        <w:rPr>
+          <w:rFonts w:hint="eastAsia"/>
+        </w:rPr>
+        <w:t>发送的模板消息是这样的：</w:t>
+      </w:r>
+    </w:p>
+    <w:p>
+      <w:r>
+        <w:rPr>
+          <w:rFonts w:hint="eastAsia"/>
+          <w:noProof/>
+        </w:rPr>
+        <w:lastRenderedPageBreak/>
+        <w:drawing>
+          <wp:inline distT="0" distB="0" distL="0" distR="0">
+            <wp:extent cx="2590800" cy="3686175"/>
+            <wp:effectExtent l="19050" t="0" r="0" b="0"/>
+            <wp:docPr id="8" name="图片 19"/>
+            <wp:cNvGraphicFramePr>
+              <a:graphicFrameLocks xmlns:a="http://schemas.openxmlformats.org/drawingml/2006/main" noChangeAspect="1"/>
+            </wp:cNvGraphicFramePr>
+            <a:graphic xmlns:a="http://schemas.openxmlformats.org/drawingml/2006/main">
+              <a:graphicData uri="http://schemas.openxmlformats.org/drawingml/2006/picture">
+                <pic:pic xmlns:pic="http://schemas.openxmlformats.org/drawingml/2006/picture">
+                  <pic:nvPicPr>
+                    <pic:cNvPr id="0" name="Picture 19"/>
+                    <pic:cNvPicPr>
+                      <a:picLocks noChangeAspect="1" noChangeArrowheads="1"/>
+                    </pic:cNvPicPr>
+                  </pic:nvPicPr>
+                  <pic:blipFill>
+                    <a:blip r:embed="rId18" cstate="print"/>
+                    <a:srcRect/>
+                    <a:stretch>
+                      <a:fillRect/>
+                    </a:stretch>
+                  </pic:blipFill>
+                  <pic:spPr bwMode="auto">
+                    <a:xfrm>
+                      <a:off x="0" y="0"/>
+                      <a:ext cx="2590800" cy="3686175"/>
+                    </a:xfrm>
+                    <a:prstGeom prst="rect">
+                      <a:avLst/>
+                    </a:prstGeom>
+                    <a:noFill/>
+                    <a:ln w="9525">
+                      <a:noFill/>
+                      <a:miter lim="800000"/>
+                      <a:headEnd/>
+                      <a:tailEnd/>
+                    </a:ln>
+                  </pic:spPr>
+                </pic:pic>
+              </a:graphicData>
+            </a:graphic>
+          </wp:inline>
+        </w:drawing>
+      </w:r>
+    </w:p>
+    <w:p>
+      <w:r>
+        <w:rPr>
+          <w:rFonts w:hint="eastAsia"/>
+        </w:rPr>
+        <w:t>发送这个这个消息时要指定</w:t>
+      </w:r>
+      <w:proofErr w:type="spellStart"/>
+      <w:r>
+        <w:rPr>
+          <w:rFonts w:hint="eastAsia"/>
+        </w:rPr>
+        <w:t>openId</w:t>
+      </w:r>
+      <w:proofErr w:type="spellEnd"/>
+      <w:r>
+        <w:rPr>
+          <w:rFonts w:hint="eastAsia"/>
+        </w:rPr>
+        <w:t>,</w:t>
+      </w:r>
+      <w:r>
+        <w:rPr>
+          <w:rFonts w:hint="eastAsia"/>
+        </w:rPr>
+        <w:t>就是接受消息的用户的</w:t>
+      </w:r>
+      <w:r>
+        <w:rPr>
+          <w:rFonts w:hint="eastAsia"/>
+        </w:rPr>
+        <w:t>id,</w:t>
+      </w:r>
+      <w:r>
+        <w:rPr>
+          <w:rFonts w:hint="eastAsia"/>
+        </w:rPr>
+        <w:t>如图：</w:t>
+      </w:r>
+    </w:p>
+    <w:p>
+      <w:r>
+        <w:rPr>
+          <w:noProof/>
+        </w:rPr>
+        <w:drawing>
+          <wp:inline distT="0" distB="0" distL="0" distR="0">
+            <wp:extent cx="5274310" cy="1481210"/>
+            <wp:effectExtent l="19050" t="0" r="2540" b="0"/>
+            <wp:docPr id="9" name="图片 1"/>
+            <wp:cNvGraphicFramePr>
+              <a:graphicFrameLocks xmlns:a="http://schemas.openxmlformats.org/drawingml/2006/main" noChangeAspect="1"/>
+            </wp:cNvGraphicFramePr>
+            <a:graphic xmlns:a="http://schemas.openxmlformats.org/drawingml/2006/main">
+              <a:graphicData uri="http://schemas.openxmlformats.org/drawingml/2006/picture">
+                <pic:pic xmlns:pic="http://schemas.openxmlformats.org/drawingml/2006/picture">
+                  <pic:nvPicPr>
+                    <pic:cNvPr id="0" name="Picture 1"/>
+                    <pic:cNvPicPr>
+                      <a:picLocks noChangeAspect="1" noChangeArrowheads="1"/>
+                    </pic:cNvPicPr>
+                  </pic:nvPicPr>
+                  <pic:blipFill>
+                    <a:blip r:embed="rId19" cstate="print"/>
+                    <a:srcRect/>
+                    <a:stretch>
+                      <a:fillRect/>
+                    </a:stretch>
+                  </pic:blipFill>
+                  <pic:spPr bwMode="auto">
+                    <a:xfrm>
+                      <a:off x="0" y="0"/>
+                      <a:ext cx="5274310" cy="1481210"/>
+                    </a:xfrm>
+                    <a:prstGeom prst="rect">
+                      <a:avLst/>
+                    </a:prstGeom>
+                    <a:noFill/>
+                    <a:ln w="9525">
+                      <a:noFill/>
+                      <a:miter lim="800000"/>
+                      <a:headEnd/>
+                      <a:tailEnd/>
+                    </a:ln>
+                  </pic:spPr>
+                </pic:pic>
+              </a:graphicData>
+            </a:graphic>
+          </wp:inline>
+        </w:drawing>
+      </w:r>
+    </w:p>
+    <w:p/>
+    <w:p>
+      <w:pPr>
+        <w:pStyle w:val="2"/>
+      </w:pPr>
+      <w:r>
+        <w:rPr>
+          <w:rFonts w:hint="eastAsia"/>
+          <w:color w:val="FF0000"/>
+        </w:rPr>
+        <w:t>三、大家有兴趣开发微信其他功能，可以自行开发，这只是一小部分，如果可以的话希望大家给我发</w:t>
+      </w:r>
+      <w:r>
+        <w:rPr>
+          <w:rFonts w:hint="eastAsia"/>
+          <w:color w:val="FF0000"/>
+        </w:rPr>
+        <w:t>pull request,</w:t>
+      </w:r>
+      <w:r>
+        <w:rPr>
+          <w:rFonts w:hint="eastAsia"/>
+          <w:color w:val="FF0000"/>
+        </w:rPr>
+        <w:t>哈哈。</w:t>
+      </w:r>
     </w:p>
     <w:sectPr>
       <w:pgSz w:w="11906" w:h="16838"/>
@@ -1060,8 +1819,100 @@
       </w:pPr>
     </w:lvl>
   </w:abstractNum>
+  <w:abstractNum w:abstractNumId="1">
+    <w:nsid w:val="44C465BA"/>
+    <w:multiLevelType w:val="hybridMultilevel"/>
+    <w:tmpl w:val="4B80C05A"/>
+    <w:lvl w:ilvl="0" w:tplc="1B026AF2">
+      <w:start w:val="1"/>
+      <w:numFmt w:val="decimal"/>
+      <w:lvlText w:val="%1、"/>
+      <w:lvlJc w:val="left"/>
+      <w:pPr>
+        <w:ind w:left="720" w:hanging="720"/>
+      </w:pPr>
+      <w:rPr>
+        <w:rFonts w:hint="default"/>
+      </w:rPr>
+    </w:lvl>
+    <w:lvl w:ilvl="1" w:tplc="04090019" w:tentative="1">
+      <w:start w:val="1"/>
+      <w:numFmt w:val="lowerLetter"/>
+      <w:lvlText w:val="%2)"/>
+      <w:lvlJc w:val="left"/>
+      <w:pPr>
+        <w:ind w:left="840" w:hanging="420"/>
+      </w:pPr>
+    </w:lvl>
+    <w:lvl w:ilvl="2" w:tplc="0409001B" w:tentative="1">
+      <w:start w:val="1"/>
+      <w:numFmt w:val="lowerRoman"/>
+      <w:lvlText w:val="%3."/>
+      <w:lvlJc w:val="right"/>
+      <w:pPr>
+        <w:ind w:left="1260" w:hanging="420"/>
+      </w:pPr>
+    </w:lvl>
+    <w:lvl w:ilvl="3" w:tplc="0409000F" w:tentative="1">
+      <w:start w:val="1"/>
+      <w:numFmt w:val="decimal"/>
+      <w:lvlText w:val="%4."/>
+      <w:lvlJc w:val="left"/>
+      <w:pPr>
+        <w:ind w:left="1680" w:hanging="420"/>
+      </w:pPr>
+    </w:lvl>
+    <w:lvl w:ilvl="4" w:tplc="04090019" w:tentative="1">
+      <w:start w:val="1"/>
+      <w:numFmt w:val="lowerLetter"/>
+      <w:lvlText w:val="%5)"/>
+      <w:lvlJc w:val="left"/>
+      <w:pPr>
+        <w:ind w:left="2100" w:hanging="420"/>
+      </w:pPr>
+    </w:lvl>
+    <w:lvl w:ilvl="5" w:tplc="0409001B" w:tentative="1">
+      <w:start w:val="1"/>
+      <w:numFmt w:val="lowerRoman"/>
+      <w:lvlText w:val="%6."/>
+      <w:lvlJc w:val="right"/>
+      <w:pPr>
+        <w:ind w:left="2520" w:hanging="420"/>
+      </w:pPr>
+    </w:lvl>
+    <w:lvl w:ilvl="6" w:tplc="0409000F" w:tentative="1">
+      <w:start w:val="1"/>
+      <w:numFmt w:val="decimal"/>
+      <w:lvlText w:val="%7."/>
+      <w:lvlJc w:val="left"/>
+      <w:pPr>
+        <w:ind w:left="2940" w:hanging="420"/>
+      </w:pPr>
+    </w:lvl>
+    <w:lvl w:ilvl="7" w:tplc="04090019" w:tentative="1">
+      <w:start w:val="1"/>
+      <w:numFmt w:val="lowerLetter"/>
+      <w:lvlText w:val="%8)"/>
+      <w:lvlJc w:val="left"/>
+      <w:pPr>
+        <w:ind w:left="3360" w:hanging="420"/>
+      </w:pPr>
+    </w:lvl>
+    <w:lvl w:ilvl="8" w:tplc="0409001B" w:tentative="1">
+      <w:start w:val="1"/>
+      <w:numFmt w:val="lowerRoman"/>
+      <w:lvlText w:val="%9."/>
+      <w:lvlJc w:val="right"/>
+      <w:pPr>
+        <w:ind w:left="3780" w:hanging="420"/>
+      </w:pPr>
+    </w:lvl>
+  </w:abstractNum>
   <w:num w:numId="1">
     <w:abstractNumId w:val="0"/>
+  </w:num>
+  <w:num w:numId="2">
+    <w:abstractNumId w:val="1"/>
   </w:num>
 </w:numbering>
 </file>
@@ -1280,6 +2131,28 @@
       <w:szCs w:val="32"/>
     </w:rPr>
   </w:style>
+  <w:style w:type="paragraph" w:styleId="3">
+    <w:name w:val="heading 3"/>
+    <w:basedOn w:val="a"/>
+    <w:next w:val="a"/>
+    <w:link w:val="3Char"/>
+    <w:uiPriority w:val="9"/>
+    <w:unhideWhenUsed/>
+    <w:qFormat/>
+    <w:rsid w:val="006474D1"/>
+    <w:pPr>
+      <w:keepNext/>
+      <w:keepLines/>
+      <w:spacing w:before="260" w:after="260" w:line="416" w:lineRule="auto"/>
+      <w:outlineLvl w:val="2"/>
+    </w:pPr>
+    <w:rPr>
+      <w:b/>
+      <w:bCs/>
+      <w:sz w:val="32"/>
+      <w:szCs w:val="32"/>
+    </w:rPr>
+  </w:style>
   <w:style w:type="character" w:default="1" w:styleId="a0">
     <w:name w:val="Default Paragraph Font"/>
     <w:uiPriority w:val="1"/>
@@ -1437,6 +2310,30 @@
       <w:rFonts w:ascii="Tahoma" w:hAnsi="Tahoma"/>
       <w:sz w:val="18"/>
       <w:szCs w:val="18"/>
+    </w:rPr>
+  </w:style>
+  <w:style w:type="paragraph" w:styleId="a7">
+    <w:name w:val="List Paragraph"/>
+    <w:basedOn w:val="a"/>
+    <w:uiPriority w:val="34"/>
+    <w:qFormat/>
+    <w:rsid w:val="006474D1"/>
+    <w:pPr>
+      <w:ind w:firstLineChars="200" w:firstLine="420"/>
+    </w:pPr>
+  </w:style>
+  <w:style w:type="character" w:customStyle="1" w:styleId="3Char">
+    <w:name w:val="标题 3 Char"/>
+    <w:basedOn w:val="a0"/>
+    <w:link w:val="3"/>
+    <w:uiPriority w:val="9"/>
+    <w:rsid w:val="006474D1"/>
+    <w:rPr>
+      <w:rFonts w:ascii="Tahoma" w:hAnsi="Tahoma"/>
+      <w:b/>
+      <w:bCs/>
+      <w:sz w:val="32"/>
+      <w:szCs w:val="32"/>
     </w:rPr>
   </w:style>
 </w:styles>
@@ -1730,7 +2627,7 @@
 </file>
 
 <file path=customXml/itemProps1.xml><?xml version="1.0" encoding="utf-8"?>
-<ds:datastoreItem xmlns:ds="http://schemas.openxmlformats.org/officeDocument/2006/customXml" ds:itemID="{DBC7FC99-3551-4187-A557-4FDA64BD6065}">
+<ds:datastoreItem xmlns:ds="http://schemas.openxmlformats.org/officeDocument/2006/customXml" ds:itemID="{CB59A7F8-A476-4ECC-9683-AF049A78FB3D}">
   <ds:schemaRefs>
     <ds:schemaRef ds:uri="http://schemas.openxmlformats.org/officeDocument/2006/bibliography"/>
   </ds:schemaRefs>
